--- a/MYHOSPITALTABLE.docx
+++ b/MYHOSPITALTABLE.docx
@@ -1305,8 +1305,6 @@
         </w:rPr>
         <w:t>doc_des</w:t>
       </w:r>
-      <w:bookmarkStart w:id="0" w:name="_GoBack"/>
-      <w:bookmarkEnd w:id="0"/>
       <w:proofErr w:type="spellEnd"/>
       <w:r>
         <w:rPr>
@@ -3806,8 +3804,140 @@
         <w:t xml:space="preserve">   )</w:t>
       </w:r>
     </w:p>
-    <w:p/>
-    <w:p/>
+    <w:p>
+      <w:pPr>
+        <w:shd w:val="clear" w:color="auto" w:fill="FFFFFF"/>
+        <w:tabs>
+          <w:tab w:val="left" w:pos="916"/>
+          <w:tab w:val="left" w:pos="1832"/>
+          <w:tab w:val="left" w:pos="2748"/>
+          <w:tab w:val="left" w:pos="3664"/>
+          <w:tab w:val="left" w:pos="4580"/>
+          <w:tab w:val="left" w:pos="5496"/>
+          <w:tab w:val="left" w:pos="6412"/>
+          <w:tab w:val="left" w:pos="7328"/>
+          <w:tab w:val="left" w:pos="8244"/>
+          <w:tab w:val="left" w:pos="9160"/>
+          <w:tab w:val="left" w:pos="10076"/>
+          <w:tab w:val="left" w:pos="10992"/>
+          <w:tab w:val="left" w:pos="11908"/>
+          <w:tab w:val="left" w:pos="12824"/>
+          <w:tab w:val="left" w:pos="13740"/>
+          <w:tab w:val="left" w:pos="14656"/>
+        </w:tabs>
+        <w:spacing w:after="0" w:line="240" w:lineRule="auto"/>
+        <w:rPr>
+          <w:rFonts w:ascii="Courier New" w:eastAsia="Times New Roman" w:hAnsi="Courier New" w:cs="Courier New"/>
+          <w:color w:val="000000"/>
+          <w:sz w:val="17"/>
+          <w:szCs w:val="17"/>
+        </w:rPr>
+      </w:pPr>
+    </w:p>
+    <w:p>
+      <w:pPr>
+        <w:shd w:val="clear" w:color="auto" w:fill="FFFFFF"/>
+        <w:tabs>
+          <w:tab w:val="left" w:pos="916"/>
+          <w:tab w:val="left" w:pos="1832"/>
+          <w:tab w:val="left" w:pos="2748"/>
+          <w:tab w:val="left" w:pos="3664"/>
+          <w:tab w:val="left" w:pos="4580"/>
+          <w:tab w:val="left" w:pos="5496"/>
+          <w:tab w:val="left" w:pos="6412"/>
+          <w:tab w:val="left" w:pos="7328"/>
+          <w:tab w:val="left" w:pos="8244"/>
+          <w:tab w:val="left" w:pos="9160"/>
+          <w:tab w:val="left" w:pos="10076"/>
+          <w:tab w:val="left" w:pos="10992"/>
+          <w:tab w:val="left" w:pos="11908"/>
+          <w:tab w:val="left" w:pos="12824"/>
+          <w:tab w:val="left" w:pos="13740"/>
+          <w:tab w:val="left" w:pos="14656"/>
+        </w:tabs>
+        <w:spacing w:after="0" w:line="240" w:lineRule="auto"/>
+        <w:rPr>
+          <w:rFonts w:ascii="Courier New" w:eastAsia="Times New Roman" w:hAnsi="Courier New" w:cs="Courier New"/>
+          <w:color w:val="000000"/>
+          <w:sz w:val="17"/>
+          <w:szCs w:val="17"/>
+        </w:rPr>
+      </w:pPr>
+    </w:p>
+    <w:p>
+      <w:pPr>
+        <w:shd w:val="clear" w:color="auto" w:fill="FFFFFF"/>
+        <w:tabs>
+          <w:tab w:val="left" w:pos="916"/>
+          <w:tab w:val="left" w:pos="1832"/>
+          <w:tab w:val="left" w:pos="2748"/>
+          <w:tab w:val="left" w:pos="3664"/>
+          <w:tab w:val="left" w:pos="4580"/>
+          <w:tab w:val="left" w:pos="5496"/>
+          <w:tab w:val="left" w:pos="6412"/>
+          <w:tab w:val="left" w:pos="7328"/>
+          <w:tab w:val="left" w:pos="8244"/>
+          <w:tab w:val="left" w:pos="9160"/>
+          <w:tab w:val="left" w:pos="10076"/>
+          <w:tab w:val="left" w:pos="10992"/>
+          <w:tab w:val="left" w:pos="11908"/>
+          <w:tab w:val="left" w:pos="12824"/>
+          <w:tab w:val="left" w:pos="13740"/>
+          <w:tab w:val="left" w:pos="14656"/>
+        </w:tabs>
+        <w:spacing w:after="0" w:line="240" w:lineRule="auto"/>
+        <w:rPr>
+          <w:rFonts w:ascii="Times New Roman" w:eastAsia="Times New Roman" w:hAnsi="Times New Roman" w:cs="Times New Roman"/>
+          <w:color w:val="000000" w:themeColor="text1"/>
+          <w:sz w:val="20"/>
+          <w:szCs w:val="20"/>
+        </w:rPr>
+      </w:pPr>
+    </w:p>
+    <w:p>
+      <w:pPr>
+        <w:rPr>
+          <w:rStyle w:val="sqlkeywordcolor"/>
+          <w:rFonts w:ascii="Times New Roman" w:hAnsi="Times New Roman" w:cs="Times New Roman"/>
+          <w:color w:val="000000" w:themeColor="text1"/>
+          <w:sz w:val="20"/>
+          <w:szCs w:val="20"/>
+          <w:shd w:val="clear" w:color="auto" w:fill="FFFFFF"/>
+        </w:rPr>
+      </w:pPr>
+      <w:r>
+        <w:rPr>
+          <w:rStyle w:val="sqlkeywordcolor"/>
+          <w:rFonts w:ascii="Times New Roman" w:hAnsi="Times New Roman" w:cs="Times New Roman"/>
+          <w:color w:val="000000" w:themeColor="text1"/>
+          <w:sz w:val="20"/>
+          <w:szCs w:val="20"/>
+          <w:shd w:val="clear" w:color="auto" w:fill="FFFFFF"/>
+        </w:rPr>
+        <w:t>INSERT INTO HOSPITAL_LOGIN (USERNAME, PASSWORD, DESIGNATION, ID)</w:t>
+      </w:r>
+    </w:p>
+    <w:p>
+      <w:pPr>
+        <w:rPr>
+          <w:rFonts w:ascii="Times New Roman" w:hAnsi="Times New Roman" w:cs="Times New Roman"/>
+          <w:color w:val="000000" w:themeColor="text1"/>
+          <w:sz w:val="20"/>
+          <w:szCs w:val="20"/>
+        </w:rPr>
+      </w:pPr>
+      <w:r>
+        <w:rPr>
+          <w:rStyle w:val="sqlkeywordcolor"/>
+          <w:rFonts w:ascii="Times New Roman" w:hAnsi="Times New Roman" w:cs="Times New Roman"/>
+          <w:color w:val="000000" w:themeColor="text1"/>
+          <w:sz w:val="20"/>
+          <w:szCs w:val="20"/>
+          <w:shd w:val="clear" w:color="auto" w:fill="FFFFFF"/>
+        </w:rPr>
+        <w:t>VALUES ('admin', 'admin', 'admin', '1');</w:t>
+      </w:r>
+    </w:p>
     <w:sectPr>
       <w:pgSz w:w="12240" w:h="15840"/>
       <w:pgMar w:top="1440" w:right="1440" w:bottom="1440" w:left="1440" w:header="720" w:footer="720" w:gutter="0"/>
@@ -4293,6 +4423,22 @@
       <w:szCs w:val="20"/>
     </w:rPr>
   </w:style>
+  <w:style w:type="character" w:customStyle="1" w:styleId="sqlkeywordcolor">
+    <w:name w:val="sqlkeywordcolor"/>
+    <w:basedOn w:val="DefaultParagraphFont"/>
+    <w:rsid w:val="00492687"/>
+  </w:style>
+  <w:style w:type="character" w:styleId="Emphasis">
+    <w:name w:val="Emphasis"/>
+    <w:basedOn w:val="DefaultParagraphFont"/>
+    <w:uiPriority w:val="20"/>
+    <w:qFormat/>
+    <w:rsid w:val="00492687"/>
+    <w:rPr>
+      <w:i/>
+      <w:iCs/>
+    </w:rPr>
+  </w:style>
 </w:styles>
 </file>
 

--- a/MYHOSPITALTABLE.docx
+++ b/MYHOSPITALTABLE.docx
@@ -424,7 +424,25 @@
           <w:szCs w:val="17"/>
         </w:rPr>
         <w:tab/>
-        <w:t xml:space="preserve">"TOKEN_ID" VARCHAR2(4000), </w:t>
+        <w:t>"TOKEN_ID" VARCHAR2(</w:t>
+      </w:r>
+      <w:r>
+        <w:rPr>
+          <w:rFonts w:ascii="Courier New" w:eastAsia="Times New Roman" w:hAnsi="Courier New" w:cs="Courier New"/>
+          <w:color w:val="000000"/>
+          <w:sz w:val="17"/>
+          <w:szCs w:val="17"/>
+        </w:rPr>
+        <w:t>500</w:t>
+      </w:r>
+      <w:r>
+        <w:rPr>
+          <w:rFonts w:ascii="Courier New" w:eastAsia="Times New Roman" w:hAnsi="Courier New" w:cs="Courier New"/>
+          <w:color w:val="000000"/>
+          <w:sz w:val="17"/>
+          <w:szCs w:val="17"/>
+        </w:rPr>
+        <w:t xml:space="preserve">), </w:t>
       </w:r>
     </w:p>
     <w:p>
@@ -584,47 +602,83 @@
           <w:szCs w:val="17"/>
         </w:rPr>
         <w:tab/>
-        <w:t xml:space="preserve">"ADDITIONAL_INFO" VARCHAR2(50), </w:t>
-      </w:r>
-    </w:p>
-    <w:p>
-      <w:pPr>
-        <w:shd w:val="clear" w:color="auto" w:fill="FFFFFF"/>
-        <w:tabs>
-          <w:tab w:val="left" w:pos="916"/>
-          <w:tab w:val="left" w:pos="1832"/>
-          <w:tab w:val="left" w:pos="2748"/>
-          <w:tab w:val="left" w:pos="3664"/>
-          <w:tab w:val="left" w:pos="4580"/>
-          <w:tab w:val="left" w:pos="5496"/>
-          <w:tab w:val="left" w:pos="6412"/>
-          <w:tab w:val="left" w:pos="7328"/>
-          <w:tab w:val="left" w:pos="8244"/>
-          <w:tab w:val="left" w:pos="9160"/>
-          <w:tab w:val="left" w:pos="10076"/>
-          <w:tab w:val="left" w:pos="10992"/>
-          <w:tab w:val="left" w:pos="11908"/>
-          <w:tab w:val="left" w:pos="12824"/>
-          <w:tab w:val="left" w:pos="13740"/>
-          <w:tab w:val="left" w:pos="14656"/>
-        </w:tabs>
-        <w:spacing w:after="0" w:line="240" w:lineRule="auto"/>
-        <w:rPr>
-          <w:rFonts w:ascii="Courier New" w:eastAsia="Times New Roman" w:hAnsi="Courier New" w:cs="Courier New"/>
-          <w:color w:val="000000"/>
-          <w:sz w:val="17"/>
-          <w:szCs w:val="17"/>
-        </w:rPr>
-      </w:pPr>
-      <w:r>
-        <w:rPr>
-          <w:rFonts w:ascii="Courier New" w:eastAsia="Times New Roman" w:hAnsi="Courier New" w:cs="Courier New"/>
-          <w:color w:val="000000"/>
-          <w:sz w:val="17"/>
-          <w:szCs w:val="17"/>
-        </w:rPr>
-        <w:tab/>
-        <w:t xml:space="preserve">"DEPARTMENT" VARCHAR2(50) NOT NULL ENABLE, </w:t>
+        <w:t>"ADDITIONAL_INFO" VARCHAR2(</w:t>
+      </w:r>
+      <w:r>
+        <w:rPr>
+          <w:rFonts w:ascii="Courier New" w:eastAsia="Times New Roman" w:hAnsi="Courier New" w:cs="Courier New"/>
+          <w:color w:val="000000"/>
+          <w:sz w:val="17"/>
+          <w:szCs w:val="17"/>
+        </w:rPr>
+        <w:t>500</w:t>
+      </w:r>
+      <w:r>
+        <w:rPr>
+          <w:rFonts w:ascii="Courier New" w:eastAsia="Times New Roman" w:hAnsi="Courier New" w:cs="Courier New"/>
+          <w:color w:val="000000"/>
+          <w:sz w:val="17"/>
+          <w:szCs w:val="17"/>
+        </w:rPr>
+        <w:t xml:space="preserve">), </w:t>
+      </w:r>
+    </w:p>
+    <w:p>
+      <w:pPr>
+        <w:shd w:val="clear" w:color="auto" w:fill="FFFFFF"/>
+        <w:tabs>
+          <w:tab w:val="left" w:pos="916"/>
+          <w:tab w:val="left" w:pos="1832"/>
+          <w:tab w:val="left" w:pos="2748"/>
+          <w:tab w:val="left" w:pos="3664"/>
+          <w:tab w:val="left" w:pos="4580"/>
+          <w:tab w:val="left" w:pos="5496"/>
+          <w:tab w:val="left" w:pos="6412"/>
+          <w:tab w:val="left" w:pos="7328"/>
+          <w:tab w:val="left" w:pos="8244"/>
+          <w:tab w:val="left" w:pos="9160"/>
+          <w:tab w:val="left" w:pos="10076"/>
+          <w:tab w:val="left" w:pos="10992"/>
+          <w:tab w:val="left" w:pos="11908"/>
+          <w:tab w:val="left" w:pos="12824"/>
+          <w:tab w:val="left" w:pos="13740"/>
+          <w:tab w:val="left" w:pos="14656"/>
+        </w:tabs>
+        <w:spacing w:after="0" w:line="240" w:lineRule="auto"/>
+        <w:rPr>
+          <w:rFonts w:ascii="Courier New" w:eastAsia="Times New Roman" w:hAnsi="Courier New" w:cs="Courier New"/>
+          <w:color w:val="000000"/>
+          <w:sz w:val="17"/>
+          <w:szCs w:val="17"/>
+        </w:rPr>
+      </w:pPr>
+      <w:r>
+        <w:rPr>
+          <w:rFonts w:ascii="Courier New" w:eastAsia="Times New Roman" w:hAnsi="Courier New" w:cs="Courier New"/>
+          <w:color w:val="000000"/>
+          <w:sz w:val="17"/>
+          <w:szCs w:val="17"/>
+        </w:rPr>
+        <w:tab/>
+        <w:t>"DEPARTMENT" VARCHAR2(</w:t>
+      </w:r>
+      <w:r>
+        <w:rPr>
+          <w:rFonts w:ascii="Courier New" w:eastAsia="Times New Roman" w:hAnsi="Courier New" w:cs="Courier New"/>
+          <w:color w:val="000000"/>
+          <w:sz w:val="17"/>
+          <w:szCs w:val="17"/>
+        </w:rPr>
+        <w:t>500</w:t>
+      </w:r>
+      <w:r>
+        <w:rPr>
+          <w:rFonts w:ascii="Courier New" w:eastAsia="Times New Roman" w:hAnsi="Courier New" w:cs="Courier New"/>
+          <w:color w:val="000000"/>
+          <w:sz w:val="17"/>
+          <w:szCs w:val="17"/>
+        </w:rPr>
+        <w:t xml:space="preserve">) NOT NULL ENABLE, </w:t>
       </w:r>
     </w:p>
     <w:p>
@@ -704,87 +758,177 @@
           <w:szCs w:val="17"/>
         </w:rPr>
         <w:tab/>
-        <w:t xml:space="preserve">"VISIT_STATUS" VARCHAR2(50) DEFAULT 'No' NOT NULL ENABLE, </w:t>
-      </w:r>
-    </w:p>
-    <w:p>
-      <w:pPr>
-        <w:shd w:val="clear" w:color="auto" w:fill="FFFFFF"/>
-        <w:tabs>
-          <w:tab w:val="left" w:pos="916"/>
-          <w:tab w:val="left" w:pos="1832"/>
-          <w:tab w:val="left" w:pos="2748"/>
-          <w:tab w:val="left" w:pos="3664"/>
-          <w:tab w:val="left" w:pos="4580"/>
-          <w:tab w:val="left" w:pos="5496"/>
-          <w:tab w:val="left" w:pos="6412"/>
-          <w:tab w:val="left" w:pos="7328"/>
-          <w:tab w:val="left" w:pos="8244"/>
-          <w:tab w:val="left" w:pos="9160"/>
-          <w:tab w:val="left" w:pos="10076"/>
-          <w:tab w:val="left" w:pos="10992"/>
-          <w:tab w:val="left" w:pos="11908"/>
-          <w:tab w:val="left" w:pos="12824"/>
-          <w:tab w:val="left" w:pos="13740"/>
-          <w:tab w:val="left" w:pos="14656"/>
-        </w:tabs>
-        <w:spacing w:after="0" w:line="240" w:lineRule="auto"/>
-        <w:rPr>
-          <w:rFonts w:ascii="Courier New" w:eastAsia="Times New Roman" w:hAnsi="Courier New" w:cs="Courier New"/>
-          <w:color w:val="000000"/>
-          <w:sz w:val="17"/>
-          <w:szCs w:val="17"/>
-        </w:rPr>
-      </w:pPr>
-      <w:r>
-        <w:rPr>
-          <w:rFonts w:ascii="Courier New" w:eastAsia="Times New Roman" w:hAnsi="Courier New" w:cs="Courier New"/>
-          <w:color w:val="000000"/>
-          <w:sz w:val="17"/>
-          <w:szCs w:val="17"/>
-        </w:rPr>
-        <w:tab/>
-        <w:t xml:space="preserve">"WEIGHT_KG" NUMBER, </w:t>
-      </w:r>
-    </w:p>
-    <w:p>
-      <w:pPr>
-        <w:shd w:val="clear" w:color="auto" w:fill="FFFFFF"/>
-        <w:tabs>
-          <w:tab w:val="left" w:pos="916"/>
-          <w:tab w:val="left" w:pos="1832"/>
-          <w:tab w:val="left" w:pos="2748"/>
-          <w:tab w:val="left" w:pos="3664"/>
-          <w:tab w:val="left" w:pos="4580"/>
-          <w:tab w:val="left" w:pos="5496"/>
-          <w:tab w:val="left" w:pos="6412"/>
-          <w:tab w:val="left" w:pos="7328"/>
-          <w:tab w:val="left" w:pos="8244"/>
-          <w:tab w:val="left" w:pos="9160"/>
-          <w:tab w:val="left" w:pos="10076"/>
-          <w:tab w:val="left" w:pos="10992"/>
-          <w:tab w:val="left" w:pos="11908"/>
-          <w:tab w:val="left" w:pos="12824"/>
-          <w:tab w:val="left" w:pos="13740"/>
-          <w:tab w:val="left" w:pos="14656"/>
-        </w:tabs>
-        <w:spacing w:after="0" w:line="240" w:lineRule="auto"/>
-        <w:rPr>
-          <w:rFonts w:ascii="Courier New" w:eastAsia="Times New Roman" w:hAnsi="Courier New" w:cs="Courier New"/>
-          <w:color w:val="000000"/>
-          <w:sz w:val="17"/>
-          <w:szCs w:val="17"/>
-        </w:rPr>
-      </w:pPr>
-      <w:r>
-        <w:rPr>
-          <w:rFonts w:ascii="Courier New" w:eastAsia="Times New Roman" w:hAnsi="Courier New" w:cs="Courier New"/>
-          <w:color w:val="000000"/>
-          <w:sz w:val="17"/>
-          <w:szCs w:val="17"/>
-        </w:rPr>
-        <w:tab/>
-        <w:t xml:space="preserve">"PULSE_MIN" NUMBER, </w:t>
+        <w:t>"VISIT_STATUS" VARCHAR2(50</w:t>
+      </w:r>
+      <w:r>
+        <w:rPr>
+          <w:rFonts w:ascii="Courier New" w:eastAsia="Times New Roman" w:hAnsi="Courier New" w:cs="Courier New"/>
+          <w:color w:val="000000"/>
+          <w:sz w:val="17"/>
+          <w:szCs w:val="17"/>
+        </w:rPr>
+        <w:t>0</w:t>
+      </w:r>
+      <w:r>
+        <w:rPr>
+          <w:rFonts w:ascii="Courier New" w:eastAsia="Times New Roman" w:hAnsi="Courier New" w:cs="Courier New"/>
+          <w:color w:val="000000"/>
+          <w:sz w:val="17"/>
+          <w:szCs w:val="17"/>
+        </w:rPr>
+        <w:t xml:space="preserve">) DEFAULT 'No' NOT NULL ENABLE, </w:t>
+      </w:r>
+    </w:p>
+    <w:p>
+      <w:pPr>
+        <w:shd w:val="clear" w:color="auto" w:fill="FFFFFF"/>
+        <w:tabs>
+          <w:tab w:val="left" w:pos="916"/>
+          <w:tab w:val="left" w:pos="1832"/>
+          <w:tab w:val="left" w:pos="2748"/>
+          <w:tab w:val="left" w:pos="3664"/>
+          <w:tab w:val="left" w:pos="4580"/>
+          <w:tab w:val="left" w:pos="5496"/>
+          <w:tab w:val="left" w:pos="6412"/>
+          <w:tab w:val="left" w:pos="7328"/>
+          <w:tab w:val="left" w:pos="8244"/>
+          <w:tab w:val="left" w:pos="9160"/>
+          <w:tab w:val="left" w:pos="10076"/>
+          <w:tab w:val="left" w:pos="10992"/>
+          <w:tab w:val="left" w:pos="11908"/>
+          <w:tab w:val="left" w:pos="12824"/>
+          <w:tab w:val="left" w:pos="13740"/>
+          <w:tab w:val="left" w:pos="14656"/>
+        </w:tabs>
+        <w:spacing w:after="0" w:line="240" w:lineRule="auto"/>
+        <w:rPr>
+          <w:rFonts w:ascii="Courier New" w:eastAsia="Times New Roman" w:hAnsi="Courier New" w:cs="Courier New"/>
+          <w:color w:val="000000"/>
+          <w:sz w:val="17"/>
+          <w:szCs w:val="17"/>
+        </w:rPr>
+      </w:pPr>
+      <w:r>
+        <w:rPr>
+          <w:rFonts w:ascii="Courier New" w:eastAsia="Times New Roman" w:hAnsi="Courier New" w:cs="Courier New"/>
+          <w:color w:val="000000"/>
+          <w:sz w:val="17"/>
+          <w:szCs w:val="17"/>
+        </w:rPr>
+        <w:tab/>
+        <w:t xml:space="preserve">"WEIGHT_KG" </w:t>
+      </w:r>
+      <w:r>
+        <w:rPr>
+          <w:rFonts w:ascii="Courier New" w:eastAsia="Times New Roman" w:hAnsi="Courier New" w:cs="Courier New"/>
+          <w:color w:val="000000"/>
+          <w:sz w:val="17"/>
+          <w:szCs w:val="17"/>
+        </w:rPr>
+        <w:t>VARCHAR2(50</w:t>
+      </w:r>
+      <w:r>
+        <w:rPr>
+          <w:rFonts w:ascii="Courier New" w:eastAsia="Times New Roman" w:hAnsi="Courier New" w:cs="Courier New"/>
+          <w:color w:val="000000"/>
+          <w:sz w:val="17"/>
+          <w:szCs w:val="17"/>
+        </w:rPr>
+        <w:t>0</w:t>
+      </w:r>
+      <w:r>
+        <w:rPr>
+          <w:rFonts w:ascii="Courier New" w:eastAsia="Times New Roman" w:hAnsi="Courier New" w:cs="Courier New"/>
+          <w:color w:val="000000"/>
+          <w:sz w:val="17"/>
+          <w:szCs w:val="17"/>
+        </w:rPr>
+        <w:t>)</w:t>
+      </w:r>
+      <w:r>
+        <w:rPr>
+          <w:rFonts w:ascii="Courier New" w:eastAsia="Times New Roman" w:hAnsi="Courier New" w:cs="Courier New"/>
+          <w:color w:val="000000"/>
+          <w:sz w:val="17"/>
+          <w:szCs w:val="17"/>
+        </w:rPr>
+        <w:t xml:space="preserve">, </w:t>
+      </w:r>
+    </w:p>
+    <w:p>
+      <w:pPr>
+        <w:shd w:val="clear" w:color="auto" w:fill="FFFFFF"/>
+        <w:tabs>
+          <w:tab w:val="left" w:pos="916"/>
+          <w:tab w:val="left" w:pos="1832"/>
+          <w:tab w:val="left" w:pos="2748"/>
+          <w:tab w:val="left" w:pos="3664"/>
+          <w:tab w:val="left" w:pos="4580"/>
+          <w:tab w:val="left" w:pos="5496"/>
+          <w:tab w:val="left" w:pos="6412"/>
+          <w:tab w:val="left" w:pos="7328"/>
+          <w:tab w:val="left" w:pos="8244"/>
+          <w:tab w:val="left" w:pos="9160"/>
+          <w:tab w:val="left" w:pos="10076"/>
+          <w:tab w:val="left" w:pos="10992"/>
+          <w:tab w:val="left" w:pos="11908"/>
+          <w:tab w:val="left" w:pos="12824"/>
+          <w:tab w:val="left" w:pos="13740"/>
+          <w:tab w:val="left" w:pos="14656"/>
+        </w:tabs>
+        <w:spacing w:after="0" w:line="240" w:lineRule="auto"/>
+        <w:rPr>
+          <w:rFonts w:ascii="Courier New" w:eastAsia="Times New Roman" w:hAnsi="Courier New" w:cs="Courier New"/>
+          <w:color w:val="000000"/>
+          <w:sz w:val="17"/>
+          <w:szCs w:val="17"/>
+        </w:rPr>
+      </w:pPr>
+      <w:r>
+        <w:rPr>
+          <w:rFonts w:ascii="Courier New" w:eastAsia="Times New Roman" w:hAnsi="Courier New" w:cs="Courier New"/>
+          <w:color w:val="000000"/>
+          <w:sz w:val="17"/>
+          <w:szCs w:val="17"/>
+        </w:rPr>
+        <w:tab/>
+        <w:t xml:space="preserve">"PULSE_MIN" </w:t>
+      </w:r>
+      <w:r>
+        <w:rPr>
+          <w:rFonts w:ascii="Courier New" w:eastAsia="Times New Roman" w:hAnsi="Courier New" w:cs="Courier New"/>
+          <w:color w:val="000000"/>
+          <w:sz w:val="17"/>
+          <w:szCs w:val="17"/>
+        </w:rPr>
+        <w:t>VARCHAR2(50</w:t>
+      </w:r>
+      <w:r>
+        <w:rPr>
+          <w:rFonts w:ascii="Courier New" w:eastAsia="Times New Roman" w:hAnsi="Courier New" w:cs="Courier New"/>
+          <w:color w:val="000000"/>
+          <w:sz w:val="17"/>
+          <w:szCs w:val="17"/>
+        </w:rPr>
+        <w:t>0</w:t>
+      </w:r>
+      <w:r>
+        <w:rPr>
+          <w:rFonts w:ascii="Courier New" w:eastAsia="Times New Roman" w:hAnsi="Courier New" w:cs="Courier New"/>
+          <w:color w:val="000000"/>
+          <w:sz w:val="17"/>
+          <w:szCs w:val="17"/>
+        </w:rPr>
+        <w:t>)</w:t>
+      </w:r>
+      <w:r>
+        <w:rPr>
+          <w:rFonts w:ascii="Courier New" w:eastAsia="Times New Roman" w:hAnsi="Courier New" w:cs="Courier New"/>
+          <w:color w:val="000000"/>
+          <w:sz w:val="17"/>
+          <w:szCs w:val="17"/>
+        </w:rPr>
+        <w:t xml:space="preserve">, </w:t>
       </w:r>
     </w:p>
     <w:p>
@@ -1314,6 +1458,107 @@
         </w:rPr>
         <w:t>" VARCHAR2(500)</w:t>
       </w:r>
+      <w:r>
+        <w:rPr>
+          <w:color w:val="000000"/>
+          <w:sz w:val="17"/>
+          <w:szCs w:val="17"/>
+        </w:rPr>
+        <w:t>,</w:t>
+      </w:r>
+    </w:p>
+    <w:p>
+      <w:pPr>
+        <w:pStyle w:val="HTMLPreformatted"/>
+        <w:shd w:val="clear" w:color="auto" w:fill="FFFFFF"/>
+        <w:rPr>
+          <w:color w:val="000000"/>
+          <w:sz w:val="17"/>
+          <w:szCs w:val="17"/>
+        </w:rPr>
+      </w:pPr>
+      <w:r>
+        <w:rPr>
+          <w:rFonts w:ascii="Consolas" w:hAnsi="Consolas" w:cs="Consolas"/>
+          <w:color w:val="A31515"/>
+          <w:sz w:val="19"/>
+          <w:szCs w:val="19"/>
+        </w:rPr>
+        <w:t>“</w:t>
+      </w:r>
+      <w:proofErr w:type="spellStart"/>
+      <w:r>
+        <w:rPr>
+          <w:rFonts w:ascii="Consolas" w:hAnsi="Consolas" w:cs="Consolas"/>
+          <w:color w:val="A31515"/>
+          <w:sz w:val="19"/>
+          <w:szCs w:val="19"/>
+        </w:rPr>
+        <w:t>doc</w:t>
+      </w:r>
+      <w:r>
+        <w:rPr>
+          <w:rFonts w:ascii="Consolas" w:hAnsi="Consolas" w:cs="Consolas"/>
+          <w:color w:val="A31515"/>
+          <w:sz w:val="19"/>
+          <w:szCs w:val="19"/>
+        </w:rPr>
+        <w:t>tor</w:t>
+      </w:r>
+      <w:r>
+        <w:rPr>
+          <w:rFonts w:ascii="Consolas" w:hAnsi="Consolas" w:cs="Consolas"/>
+          <w:color w:val="A31515"/>
+          <w:sz w:val="19"/>
+          <w:szCs w:val="19"/>
+        </w:rPr>
+        <w:t>_visit_lim</w:t>
+      </w:r>
+      <w:proofErr w:type="spellEnd"/>
+      <w:r>
+        <w:rPr>
+          <w:rFonts w:ascii="Consolas" w:hAnsi="Consolas" w:cs="Consolas"/>
+          <w:color w:val="A31515"/>
+          <w:sz w:val="19"/>
+          <w:szCs w:val="19"/>
+        </w:rPr>
+        <w:t xml:space="preserve">” </w:t>
+      </w:r>
+      <w:r>
+        <w:rPr>
+          <w:color w:val="000000"/>
+          <w:sz w:val="17"/>
+          <w:szCs w:val="17"/>
+        </w:rPr>
+        <w:t>VARCHAR2(</w:t>
+      </w:r>
+      <w:r>
+        <w:rPr>
+          <w:color w:val="000000"/>
+          <w:sz w:val="17"/>
+          <w:szCs w:val="17"/>
+        </w:rPr>
+        <w:t>20</w:t>
+      </w:r>
+      <w:r>
+        <w:rPr>
+          <w:color w:val="000000"/>
+          <w:sz w:val="17"/>
+          <w:szCs w:val="17"/>
+        </w:rPr>
+        <w:t>)</w:t>
+      </w:r>
+    </w:p>
+    <w:p>
+      <w:pPr>
+        <w:pStyle w:val="HTMLPreformatted"/>
+        <w:shd w:val="clear" w:color="auto" w:fill="FFFFFF"/>
+        <w:rPr>
+          <w:color w:val="000000"/>
+          <w:sz w:val="17"/>
+          <w:szCs w:val="17"/>
+        </w:rPr>
+      </w:pPr>
     </w:p>
     <w:p>
       <w:pPr>
@@ -1892,6 +2137,7 @@
           <w:sz w:val="17"/>
           <w:szCs w:val="17"/>
         </w:rPr>
+        <w:lastRenderedPageBreak/>
         <w:t xml:space="preserve">   (</w:t>
       </w:r>
       <w:r>
@@ -1940,7 +2186,6 @@
           <w:sz w:val="17"/>
           <w:szCs w:val="17"/>
         </w:rPr>
-        <w:lastRenderedPageBreak/>
         <w:tab/>
         <w:t xml:space="preserve">"SALARY" NUMBER DEFAULT 0 NOT NULL ENABLE, </w:t>
       </w:r>
